--- a/1_etap (2).docx
+++ b/1_etap (2).docx
@@ -8405,34 +8405,228 @@
     <w:p>
       <w:pPr>
         <w:pStyle w:val="a3"/>
-        <w:ind w:left="709"/>
-        <w:rPr>
-          <w:rFonts w:ascii="Times New Roman" w:hAnsi="Times New Roman" w:cs="Times New Roman"/>
-          <w:sz w:val="36"/>
-          <w:szCs w:val="28"/>
-        </w:rPr>
-      </w:pPr>
-    </w:p>
-    <w:p>
-      <w:pPr>
-        <w:spacing w:line="240" w:lineRule="auto"/>
-        <w:rPr>
-          <w:rFonts w:ascii="Times New Roman" w:hAnsi="Times New Roman" w:cs="Times New Roman"/>
-          <w:sz w:val="28"/>
-        </w:rPr>
-      </w:pPr>
-    </w:p>
-    <w:p>
-      <w:pPr>
-        <w:pStyle w:val="a3"/>
-        <w:ind w:left="436"/>
-        <w:jc w:val="center"/>
+        <w:ind w:left="0"/>
         <w:rPr>
           <w:rFonts w:ascii="Times New Roman" w:hAnsi="Times New Roman" w:cs="Times New Roman"/>
           <w:b/>
-          <w:sz w:val="32"/>
-        </w:rPr>
-      </w:pPr>
+          <w:bCs/>
+          <w:sz w:val="28"/>
+          <w:lang w:val="en-US"/>
+        </w:rPr>
+      </w:pPr>
+      <w:r>
+        <w:rPr>
+          <w:rFonts w:ascii="Times New Roman" w:hAnsi="Times New Roman" w:cs="Times New Roman"/>
+          <w:b/>
+          <w:bCs/>
+          <w:sz w:val="28"/>
+        </w:rPr>
+        <w:lastRenderedPageBreak/>
+        <w:t>Словарь предметной области</w:t>
+      </w:r>
+      <w:r>
+        <w:rPr>
+          <w:rFonts w:ascii="Times New Roman" w:hAnsi="Times New Roman" w:cs="Times New Roman"/>
+          <w:b/>
+          <w:bCs/>
+          <w:sz w:val="28"/>
+          <w:lang w:val="en-US"/>
+        </w:rPr>
+        <w:t>:</w:t>
+      </w:r>
+    </w:p>
+    <w:p>
+      <w:pPr>
+        <w:pStyle w:val="af3"/>
+        <w:ind w:right="407"/>
+        <w:rPr>
+          <w:sz w:val="28"/>
+          <w:szCs w:val="28"/>
+        </w:rPr>
+      </w:pPr>
+      <w:r>
+        <w:rPr>
+          <w:i/>
+          <w:iCs/>
+          <w:sz w:val="28"/>
+          <w:szCs w:val="28"/>
+        </w:rPr>
+        <w:t xml:space="preserve">Мероприятие </w:t>
+      </w:r>
+      <w:r>
+        <w:rPr>
+          <w:sz w:val="28"/>
+          <w:szCs w:val="28"/>
+        </w:rPr>
+        <w:t xml:space="preserve">– </w:t>
+      </w:r>
+      <w:r>
+        <w:rPr>
+          <w:sz w:val="28"/>
+          <w:szCs w:val="28"/>
+        </w:rPr>
+        <w:t xml:space="preserve">планируемое </w:t>
+      </w:r>
+      <w:r>
+        <w:rPr>
+          <w:sz w:val="28"/>
+          <w:szCs w:val="28"/>
+        </w:rPr>
+        <w:t>событие, организуемое людьми с целью проведение досуга</w:t>
+      </w:r>
+      <w:r>
+        <w:rPr>
+          <w:sz w:val="28"/>
+          <w:szCs w:val="28"/>
+        </w:rPr>
+        <w:t>, имеющие определенные параметры (время и место проведения, количество участников и так далее)</w:t>
+      </w:r>
+      <w:r>
+        <w:rPr>
+          <w:sz w:val="28"/>
+          <w:szCs w:val="28"/>
+        </w:rPr>
+        <w:t>.</w:t>
+      </w:r>
+    </w:p>
+    <w:p>
+      <w:pPr>
+        <w:pStyle w:val="af3"/>
+        <w:ind w:right="407"/>
+        <w:rPr>
+          <w:sz w:val="28"/>
+          <w:szCs w:val="28"/>
+        </w:rPr>
+      </w:pPr>
+      <w:r>
+        <w:rPr>
+          <w:i/>
+          <w:iCs/>
+          <w:sz w:val="28"/>
+          <w:szCs w:val="28"/>
+        </w:rPr>
+        <w:t>Организатор мероприятия</w:t>
+      </w:r>
+      <w:r>
+        <w:rPr>
+          <w:i/>
+          <w:iCs/>
+          <w:sz w:val="28"/>
+          <w:szCs w:val="28"/>
+        </w:rPr>
+        <w:t xml:space="preserve"> </w:t>
+      </w:r>
+      <w:r>
+        <w:rPr>
+          <w:sz w:val="28"/>
+          <w:szCs w:val="28"/>
+        </w:rPr>
+        <w:t>– лицо, отвечающие за создание и проведение мероприятия.</w:t>
+      </w:r>
+    </w:p>
+    <w:p>
+      <w:pPr>
+        <w:pStyle w:val="af3"/>
+        <w:ind w:right="407"/>
+        <w:rPr>
+          <w:sz w:val="28"/>
+          <w:szCs w:val="28"/>
+        </w:rPr>
+      </w:pPr>
+      <w:r>
+        <w:rPr>
+          <w:i/>
+          <w:iCs/>
+          <w:sz w:val="28"/>
+          <w:szCs w:val="28"/>
+        </w:rPr>
+        <w:t>Участник мероприятия</w:t>
+      </w:r>
+      <w:r>
+        <w:rPr>
+          <w:sz w:val="28"/>
+          <w:szCs w:val="28"/>
+        </w:rPr>
+        <w:t xml:space="preserve"> – лицо, принимающее участие в мероприятии, но не занимающийся его организацией и созданием.</w:t>
+      </w:r>
+    </w:p>
+    <w:p>
+      <w:pPr>
+        <w:pStyle w:val="af3"/>
+        <w:ind w:right="407"/>
+        <w:rPr>
+          <w:sz w:val="28"/>
+          <w:szCs w:val="28"/>
+        </w:rPr>
+      </w:pPr>
+      <w:r>
+        <w:rPr>
+          <w:i/>
+          <w:iCs/>
+          <w:sz w:val="28"/>
+          <w:szCs w:val="28"/>
+        </w:rPr>
+        <w:t>Настольная игра</w:t>
+      </w:r>
+      <w:r>
+        <w:rPr>
+          <w:sz w:val="28"/>
+          <w:szCs w:val="28"/>
+        </w:rPr>
+        <w:t xml:space="preserve"> – игра, основанная на манипуляции относительно небольшим набором предметов, которые могут целиком разместиться на столе или в руках играющих.</w:t>
+      </w:r>
+    </w:p>
+    <w:p>
+      <w:pPr>
+        <w:pStyle w:val="af3"/>
+        <w:ind w:right="407"/>
+        <w:rPr>
+          <w:sz w:val="28"/>
+          <w:szCs w:val="28"/>
+        </w:rPr>
+      </w:pPr>
+      <w:r>
+        <w:rPr>
+          <w:i/>
+          <w:iCs/>
+          <w:sz w:val="28"/>
+          <w:szCs w:val="28"/>
+        </w:rPr>
+        <w:t>Информационная статья</w:t>
+      </w:r>
+      <w:r>
+        <w:rPr>
+          <w:sz w:val="28"/>
+          <w:szCs w:val="28"/>
+        </w:rPr>
+        <w:t xml:space="preserve"> – письменное описание той или иной настольной игры.</w:t>
+      </w:r>
+    </w:p>
+    <w:p>
+      <w:pPr>
+        <w:pStyle w:val="af3"/>
+        <w:ind w:right="407"/>
+        <w:rPr>
+          <w:sz w:val="28"/>
+          <w:szCs w:val="28"/>
+        </w:rPr>
+      </w:pPr>
+      <w:r>
+        <w:rPr>
+          <w:i/>
+          <w:iCs/>
+          <w:sz w:val="28"/>
+          <w:szCs w:val="28"/>
+        </w:rPr>
+        <w:t xml:space="preserve">Отзыв </w:t>
+      </w:r>
+      <w:r>
+        <w:rPr>
+          <w:sz w:val="28"/>
+          <w:szCs w:val="28"/>
+        </w:rPr>
+        <w:t>– субъективное мнение игрока о какой-либо игре оказывающее влияние на рейтинг данной игры.</w:t>
+      </w:r>
     </w:p>
     <w:p>
       <w:pPr>
